--- a/ScrumEnv/Documents/Validation_Tests.docx
+++ b/ScrumEnv/Documents/Validation_Tests.docx
@@ -32,6 +32,31 @@
         <w:jc w:val="both"/>
         <w:rPr>
           <w:rFonts w:ascii="Arial" w:hAnsi="Arial" w:cs="Arial"/>
+          <w:sz w:val="40"/>
+        </w:rPr>
+      </w:pPr>
+      <w:r>
+        <w:rPr>
+          <w:rFonts w:ascii="Arial" w:hAnsi="Arial" w:cs="Arial"/>
+          <w:sz w:val="40"/>
+        </w:rPr>
+        <w:t>Sprint 1</w:t>
+      </w:r>
+    </w:p>
+    <w:p>
+      <w:pPr>
+        <w:jc w:val="both"/>
+        <w:rPr>
+          <w:rFonts w:ascii="Arial" w:hAnsi="Arial" w:cs="Arial"/>
+          <w:sz w:val="40"/>
+        </w:rPr>
+      </w:pPr>
+    </w:p>
+    <w:p>
+      <w:pPr>
+        <w:jc w:val="both"/>
+        <w:rPr>
+          <w:rFonts w:ascii="Arial" w:hAnsi="Arial" w:cs="Arial"/>
           <w:b/>
           <w:color w:val="000000"/>
           <w:szCs w:val="20"/>
@@ -322,8 +347,6 @@
         </w:rPr>
         <w:t xml:space="preserve"> global du backlog</w:t>
       </w:r>
-      <w:bookmarkStart w:id="0" w:name="_GoBack"/>
-      <w:bookmarkEnd w:id="0"/>
       <w:r>
         <w:rPr>
           <w:rFonts w:ascii="Arial" w:hAnsi="Arial" w:cs="Arial"/>
@@ -495,18 +518,104 @@
         <w:jc w:val="both"/>
         <w:rPr>
           <w:rFonts w:ascii="Arial" w:hAnsi="Arial" w:cs="Arial"/>
-          <w:sz w:val="24"/>
-        </w:rPr>
-      </w:pPr>
-    </w:p>
-    <w:p>
-      <w:pPr>
-        <w:jc w:val="both"/>
-        <w:rPr>
-          <w:rFonts w:ascii="Arial" w:hAnsi="Arial" w:cs="Arial"/>
-          <w:sz w:val="24"/>
-        </w:rPr>
-      </w:pPr>
+          <w:color w:val="000000"/>
+          <w:sz w:val="20"/>
+          <w:szCs w:val="20"/>
+          <w:shd w:val="clear" w:color="auto" w:fill="FFFFFF"/>
+        </w:rPr>
+      </w:pPr>
+    </w:p>
+    <w:p>
+      <w:pPr>
+        <w:jc w:val="both"/>
+        <w:rPr>
+          <w:rFonts w:ascii="Arial" w:hAnsi="Arial" w:cs="Arial"/>
+          <w:color w:val="000000"/>
+          <w:sz w:val="20"/>
+          <w:szCs w:val="20"/>
+          <w:shd w:val="clear" w:color="auto" w:fill="FFFFFF"/>
+        </w:rPr>
+      </w:pPr>
+    </w:p>
+    <w:p>
+      <w:pPr>
+        <w:jc w:val="both"/>
+        <w:rPr>
+          <w:rFonts w:ascii="Arial" w:hAnsi="Arial" w:cs="Arial"/>
+          <w:sz w:val="24"/>
+        </w:rPr>
+      </w:pPr>
+      <w:r>
+        <w:rPr>
+          <w:rFonts w:ascii="Arial" w:hAnsi="Arial" w:cs="Arial"/>
+          <w:sz w:val="40"/>
+        </w:rPr>
+        <w:lastRenderedPageBreak/>
+        <w:t>Sprint 2</w:t>
+      </w:r>
+    </w:p>
+    <w:p>
+      <w:pPr>
+        <w:jc w:val="both"/>
+        <w:rPr>
+          <w:rFonts w:ascii="Arial" w:hAnsi="Arial" w:cs="Arial"/>
+          <w:b/>
+          <w:sz w:val="24"/>
+          <w:szCs w:val="24"/>
+        </w:rPr>
+      </w:pPr>
+      <w:r>
+        <w:rPr>
+          <w:rFonts w:ascii="Arial" w:hAnsi="Arial" w:cs="Arial"/>
+          <w:b/>
+          <w:sz w:val="24"/>
+          <w:szCs w:val="24"/>
+        </w:rPr>
+        <w:t>US :</w:t>
+      </w:r>
+      <w:r>
+        <w:rPr>
+          <w:rFonts w:ascii="Arial" w:hAnsi="Arial" w:cs="Arial"/>
+          <w:b/>
+          <w:sz w:val="24"/>
+          <w:szCs w:val="24"/>
+        </w:rPr>
+        <w:t xml:space="preserve"> </w:t>
+      </w:r>
+      <w:r>
+        <w:rPr>
+          <w:rFonts w:ascii="Arial" w:hAnsi="Arial" w:cs="Arial"/>
+          <w:b/>
+          <w:sz w:val="24"/>
+          <w:szCs w:val="24"/>
+        </w:rPr>
+        <w:t>En tant qu'utilisateur j'aimerais pouvoir réaliser un kanban à la fin de chaque sprint.</w:t>
+      </w:r>
+    </w:p>
+    <w:p>
+      <w:pPr>
+        <w:jc w:val="both"/>
+        <w:rPr>
+          <w:rFonts w:ascii="Arial" w:hAnsi="Arial" w:cs="Arial"/>
+          <w:b/>
+          <w:sz w:val="24"/>
+          <w:szCs w:val="24"/>
+        </w:rPr>
+      </w:pPr>
+      <w:r>
+        <w:rPr>
+          <w:rFonts w:ascii="Arial" w:hAnsi="Arial" w:cs="Arial"/>
+        </w:rPr>
+        <w:t>TV</w:t>
+      </w:r>
+      <w:r>
+        <w:rPr>
+          <w:rFonts w:ascii="Arial" w:hAnsi="Arial" w:cs="Arial"/>
+        </w:rPr>
+        <w:t> : Je souhaite pouvoir déplacer les tâches de mon sprint à ma guise dans le kanban. Par exemple je souhaite pouvoir mettre une tâche qui était en onGoing à Done.</w:t>
+      </w:r>
+      <w:bookmarkStart w:id="0" w:name="_GoBack"/>
+      <w:bookmarkEnd w:id="0"/>
     </w:p>
     <w:p>
       <w:pPr>

--- a/ScrumEnv/Documents/Validation_Tests.docx
+++ b/ScrumEnv/Documents/Validation_Tests.docx
@@ -32,31 +32,6 @@
         <w:jc w:val="both"/>
         <w:rPr>
           <w:rFonts w:ascii="Arial" w:hAnsi="Arial" w:cs="Arial"/>
-          <w:sz w:val="40"/>
-        </w:rPr>
-      </w:pPr>
-      <w:r>
-        <w:rPr>
-          <w:rFonts w:ascii="Arial" w:hAnsi="Arial" w:cs="Arial"/>
-          <w:sz w:val="40"/>
-        </w:rPr>
-        <w:t>Sprint 1</w:t>
-      </w:r>
-    </w:p>
-    <w:p>
-      <w:pPr>
-        <w:jc w:val="both"/>
-        <w:rPr>
-          <w:rFonts w:ascii="Arial" w:hAnsi="Arial" w:cs="Arial"/>
-          <w:sz w:val="40"/>
-        </w:rPr>
-      </w:pPr>
-    </w:p>
-    <w:p>
-      <w:pPr>
-        <w:jc w:val="both"/>
-        <w:rPr>
-          <w:rFonts w:ascii="Arial" w:hAnsi="Arial" w:cs="Arial"/>
           <w:b/>
           <w:color w:val="000000"/>
           <w:szCs w:val="20"/>
@@ -347,6 +322,8 @@
         </w:rPr>
         <w:t xml:space="preserve"> global du backlog</w:t>
       </w:r>
+      <w:bookmarkStart w:id="0" w:name="_GoBack"/>
+      <w:bookmarkEnd w:id="0"/>
       <w:r>
         <w:rPr>
           <w:rFonts w:ascii="Arial" w:hAnsi="Arial" w:cs="Arial"/>
@@ -518,104 +495,18 @@
         <w:jc w:val="both"/>
         <w:rPr>
           <w:rFonts w:ascii="Arial" w:hAnsi="Arial" w:cs="Arial"/>
-          <w:color w:val="000000"/>
-          <w:sz w:val="20"/>
-          <w:szCs w:val="20"/>
-          <w:shd w:val="clear" w:color="auto" w:fill="FFFFFF"/>
-        </w:rPr>
-      </w:pPr>
-    </w:p>
-    <w:p>
-      <w:pPr>
-        <w:jc w:val="both"/>
-        <w:rPr>
-          <w:rFonts w:ascii="Arial" w:hAnsi="Arial" w:cs="Arial"/>
-          <w:color w:val="000000"/>
-          <w:sz w:val="20"/>
-          <w:szCs w:val="20"/>
-          <w:shd w:val="clear" w:color="auto" w:fill="FFFFFF"/>
-        </w:rPr>
-      </w:pPr>
-    </w:p>
-    <w:p>
-      <w:pPr>
-        <w:jc w:val="both"/>
-        <w:rPr>
-          <w:rFonts w:ascii="Arial" w:hAnsi="Arial" w:cs="Arial"/>
-          <w:sz w:val="24"/>
-        </w:rPr>
-      </w:pPr>
-      <w:r>
-        <w:rPr>
-          <w:rFonts w:ascii="Arial" w:hAnsi="Arial" w:cs="Arial"/>
-          <w:sz w:val="40"/>
-        </w:rPr>
-        <w:lastRenderedPageBreak/>
-        <w:t>Sprint 2</w:t>
-      </w:r>
-    </w:p>
-    <w:p>
-      <w:pPr>
-        <w:jc w:val="both"/>
-        <w:rPr>
-          <w:rFonts w:ascii="Arial" w:hAnsi="Arial" w:cs="Arial"/>
-          <w:b/>
-          <w:sz w:val="24"/>
-          <w:szCs w:val="24"/>
-        </w:rPr>
-      </w:pPr>
-      <w:r>
-        <w:rPr>
-          <w:rFonts w:ascii="Arial" w:hAnsi="Arial" w:cs="Arial"/>
-          <w:b/>
-          <w:sz w:val="24"/>
-          <w:szCs w:val="24"/>
-        </w:rPr>
-        <w:t>US :</w:t>
-      </w:r>
-      <w:r>
-        <w:rPr>
-          <w:rFonts w:ascii="Arial" w:hAnsi="Arial" w:cs="Arial"/>
-          <w:b/>
-          <w:sz w:val="24"/>
-          <w:szCs w:val="24"/>
-        </w:rPr>
-        <w:t xml:space="preserve"> </w:t>
-      </w:r>
-      <w:r>
-        <w:rPr>
-          <w:rFonts w:ascii="Arial" w:hAnsi="Arial" w:cs="Arial"/>
-          <w:b/>
-          <w:sz w:val="24"/>
-          <w:szCs w:val="24"/>
-        </w:rPr>
-        <w:t>En tant qu'utilisateur j'aimerais pouvoir réaliser un kanban à la fin de chaque sprint.</w:t>
-      </w:r>
-    </w:p>
-    <w:p>
-      <w:pPr>
-        <w:jc w:val="both"/>
-        <w:rPr>
-          <w:rFonts w:ascii="Arial" w:hAnsi="Arial" w:cs="Arial"/>
-          <w:b/>
-          <w:sz w:val="24"/>
-          <w:szCs w:val="24"/>
-        </w:rPr>
-      </w:pPr>
-      <w:r>
-        <w:rPr>
-          <w:rFonts w:ascii="Arial" w:hAnsi="Arial" w:cs="Arial"/>
-        </w:rPr>
-        <w:t>TV</w:t>
-      </w:r>
-      <w:r>
-        <w:rPr>
-          <w:rFonts w:ascii="Arial" w:hAnsi="Arial" w:cs="Arial"/>
-        </w:rPr>
-        <w:t> : Je souhaite pouvoir déplacer les tâches de mon sprint à ma guise dans le kanban. Par exemple je souhaite pouvoir mettre une tâche qui était en onGoing à Done.</w:t>
-      </w:r>
-      <w:bookmarkStart w:id="0" w:name="_GoBack"/>
-      <w:bookmarkEnd w:id="0"/>
+          <w:sz w:val="24"/>
+        </w:rPr>
+      </w:pPr>
+    </w:p>
+    <w:p>
+      <w:pPr>
+        <w:jc w:val="both"/>
+        <w:rPr>
+          <w:rFonts w:ascii="Arial" w:hAnsi="Arial" w:cs="Arial"/>
+          <w:sz w:val="24"/>
+        </w:rPr>
+      </w:pPr>
     </w:p>
     <w:p>
       <w:pPr>

--- a/ScrumEnv/Documents/Validation_Tests.docx
+++ b/ScrumEnv/Documents/Validation_Tests.docx
@@ -32,6 +32,31 @@
         <w:jc w:val="both"/>
         <w:rPr>
           <w:rFonts w:ascii="Arial" w:hAnsi="Arial" w:cs="Arial"/>
+          <w:sz w:val="40"/>
+        </w:rPr>
+      </w:pPr>
+      <w:r>
+        <w:rPr>
+          <w:rFonts w:ascii="Arial" w:hAnsi="Arial" w:cs="Arial"/>
+          <w:sz w:val="40"/>
+        </w:rPr>
+        <w:t>Sprint 1</w:t>
+      </w:r>
+    </w:p>
+    <w:p>
+      <w:pPr>
+        <w:jc w:val="both"/>
+        <w:rPr>
+          <w:rFonts w:ascii="Arial" w:hAnsi="Arial" w:cs="Arial"/>
+          <w:sz w:val="40"/>
+        </w:rPr>
+      </w:pPr>
+    </w:p>
+    <w:p>
+      <w:pPr>
+        <w:jc w:val="both"/>
+        <w:rPr>
+          <w:rFonts w:ascii="Arial" w:hAnsi="Arial" w:cs="Arial"/>
           <w:b/>
           <w:color w:val="000000"/>
           <w:szCs w:val="20"/>
@@ -60,43 +85,7 @@
         <w:rPr>
           <w:rFonts w:ascii="Arial" w:hAnsi="Arial" w:cs="Arial"/>
         </w:rPr>
-        <w:t xml:space="preserve">TV : </w:t>
-      </w:r>
-      <w:r>
-        <w:rPr>
-          <w:rFonts w:ascii="Arial" w:hAnsi="Arial" w:cs="Arial"/>
-        </w:rPr>
-        <w:t xml:space="preserve">Arrivant sur le site internet, j’aimerais créer un nouveau projet en cliquant sur un </w:t>
-      </w:r>
-      <w:r>
-        <w:rPr>
-          <w:rFonts w:ascii="Arial" w:hAnsi="Arial" w:cs="Arial"/>
-        </w:rPr>
-        <w:t xml:space="preserve">bouton </w:t>
-      </w:r>
-      <w:r>
-        <w:rPr>
-          <w:rFonts w:ascii="Arial" w:hAnsi="Arial" w:cs="Arial"/>
-        </w:rPr>
-        <w:t>et</w:t>
-      </w:r>
-      <w:r>
-        <w:rPr>
-          <w:rFonts w:ascii="Arial" w:hAnsi="Arial" w:cs="Arial"/>
-        </w:rPr>
-        <w:t xml:space="preserve"> arriver sur une page qui</w:t>
-      </w:r>
-      <w:r>
-        <w:rPr>
-          <w:rFonts w:ascii="Arial" w:hAnsi="Arial" w:cs="Arial"/>
-        </w:rPr>
-        <w:t xml:space="preserve"> puisse</w:t>
-      </w:r>
-      <w:r>
-        <w:rPr>
-          <w:rFonts w:ascii="Arial" w:hAnsi="Arial" w:cs="Arial"/>
-        </w:rPr>
-        <w:t xml:space="preserve"> me permette de pouvoir créer les différents éléments d’un sprint.</w:t>
+        <w:t>TV : Arrivant sur le site internet, j’aimerais créer un nouveau projet en cliquant sur un bouton et arriver sur une page qui puisse me permette de pouvoir créer les différents éléments d’un sprint.</w:t>
       </w:r>
     </w:p>
     <w:p>
@@ -132,57 +121,59 @@
           <w:szCs w:val="24"/>
           <w:shd w:val="clear" w:color="auto" w:fill="FFFFFF"/>
         </w:rPr>
-        <w:t xml:space="preserve"> En tant qu'utilisateur j'aimerais créer un backlog pour mon projet afin de pouvoir créer de nouvelles User Stories.</w:t>
-      </w:r>
-    </w:p>
-    <w:p>
-      <w:pPr>
-        <w:jc w:val="both"/>
-        <w:rPr>
-          <w:rFonts w:ascii="Arial" w:hAnsi="Arial" w:cs="Arial"/>
-        </w:rPr>
-      </w:pPr>
-      <w:r>
-        <w:rPr>
-          <w:rFonts w:ascii="Arial" w:hAnsi="Arial" w:cs="Arial"/>
-        </w:rPr>
-        <w:t xml:space="preserve">TV : </w:t>
-      </w:r>
-      <w:r>
-        <w:rPr>
-          <w:rFonts w:ascii="Arial" w:hAnsi="Arial" w:cs="Arial"/>
-        </w:rPr>
-        <w:t>Etant sur la page d’accueil, je puisse cliquer</w:t>
-      </w:r>
-      <w:r>
-        <w:rPr>
-          <w:rFonts w:ascii="Arial" w:hAnsi="Arial" w:cs="Arial"/>
-        </w:rPr>
-        <w:t xml:space="preserve"> </w:t>
-      </w:r>
-      <w:r>
-        <w:rPr>
-          <w:rFonts w:ascii="Arial" w:hAnsi="Arial" w:cs="Arial"/>
-        </w:rPr>
-        <w:t>sur un bouton pour créer</w:t>
-      </w:r>
-      <w:r>
-        <w:rPr>
-          <w:rFonts w:ascii="Arial" w:hAnsi="Arial" w:cs="Arial"/>
-        </w:rPr>
-        <w:t xml:space="preserve"> un</w:t>
-      </w:r>
-      <w:r>
-        <w:rPr>
-          <w:rFonts w:ascii="Arial" w:hAnsi="Arial" w:cs="Arial"/>
-        </w:rPr>
-        <w:t xml:space="preserve"> nouveau</w:t>
-      </w:r>
-      <w:r>
-        <w:rPr>
-          <w:rFonts w:ascii="Arial" w:hAnsi="Arial" w:cs="Arial"/>
-        </w:rPr>
-        <w:t xml:space="preserve"> backlog.</w:t>
+        <w:t xml:space="preserve"> En tant qu'utilisateur j'aimerais créer un </w:t>
+      </w:r>
+      <w:proofErr w:type="spellStart"/>
+      <w:r>
+        <w:rPr>
+          <w:rFonts w:ascii="Arial" w:hAnsi="Arial" w:cs="Arial"/>
+          <w:b/>
+          <w:color w:val="000000"/>
+          <w:sz w:val="24"/>
+          <w:szCs w:val="24"/>
+          <w:shd w:val="clear" w:color="auto" w:fill="FFFFFF"/>
+        </w:rPr>
+        <w:t>backlog</w:t>
+      </w:r>
+      <w:proofErr w:type="spellEnd"/>
+      <w:r>
+        <w:rPr>
+          <w:rFonts w:ascii="Arial" w:hAnsi="Arial" w:cs="Arial"/>
+          <w:b/>
+          <w:color w:val="000000"/>
+          <w:sz w:val="24"/>
+          <w:szCs w:val="24"/>
+          <w:shd w:val="clear" w:color="auto" w:fill="FFFFFF"/>
+        </w:rPr>
+        <w:t xml:space="preserve"> pour mon projet afin de pouvoir créer de nouvelles User Stories.</w:t>
+      </w:r>
+    </w:p>
+    <w:p>
+      <w:pPr>
+        <w:jc w:val="both"/>
+        <w:rPr>
+          <w:rFonts w:ascii="Arial" w:hAnsi="Arial" w:cs="Arial"/>
+        </w:rPr>
+      </w:pPr>
+      <w:r>
+        <w:rPr>
+          <w:rFonts w:ascii="Arial" w:hAnsi="Arial" w:cs="Arial"/>
+        </w:rPr>
+        <w:t xml:space="preserve">TV : Etant sur la page d’accueil, je puisse cliquer sur un bouton pour créer un nouveau </w:t>
+      </w:r>
+      <w:proofErr w:type="spellStart"/>
+      <w:r>
+        <w:rPr>
+          <w:rFonts w:ascii="Arial" w:hAnsi="Arial" w:cs="Arial"/>
+        </w:rPr>
+        <w:t>backlog</w:t>
+      </w:r>
+      <w:proofErr w:type="spellEnd"/>
+      <w:r>
+        <w:rPr>
+          <w:rFonts w:ascii="Arial" w:hAnsi="Arial" w:cs="Arial"/>
+        </w:rPr>
+        <w:t>.</w:t>
       </w:r>
     </w:p>
     <w:p>
@@ -207,49 +198,141 @@
           <w:sz w:val="24"/>
           <w:szCs w:val="24"/>
         </w:rPr>
-        <w:t>US : En tant qu'utilisateur j'aimerais visualiser une User Story dans le backlog</w:t>
-      </w:r>
-    </w:p>
-    <w:p>
-      <w:pPr>
-        <w:jc w:val="both"/>
-        <w:rPr>
-          <w:rFonts w:ascii="Arial" w:hAnsi="Arial" w:cs="Arial"/>
-        </w:rPr>
-      </w:pPr>
-      <w:r>
-        <w:rPr>
-          <w:rFonts w:ascii="Arial" w:hAnsi="Arial" w:cs="Arial"/>
-        </w:rPr>
-        <w:t>TV : E</w:t>
-      </w:r>
-      <w:r>
-        <w:rPr>
-          <w:rFonts w:ascii="Arial" w:hAnsi="Arial" w:cs="Arial"/>
-        </w:rPr>
-        <w:t xml:space="preserve">tant sur la page du backlog, j’aimerais </w:t>
-      </w:r>
-      <w:r>
-        <w:rPr>
-          <w:rFonts w:ascii="Arial" w:hAnsi="Arial" w:cs="Arial"/>
-        </w:rPr>
-        <w:t xml:space="preserve">cliquer sur le bouton visualiser d’une user story pour avoir accès aux informations de cette US précise : c’est-à-dire la description, sa priorité et sa </w:t>
-      </w:r>
-      <w:r>
-        <w:rPr>
-          <w:rFonts w:ascii="Arial" w:hAnsi="Arial" w:cs="Arial"/>
-        </w:rPr>
-        <w:t>difficulté</w:t>
-      </w:r>
-      <w:r>
-        <w:rPr>
-          <w:rFonts w:ascii="Arial" w:hAnsi="Arial" w:cs="Arial"/>
+        <w:t xml:space="preserve">US : En tant qu'utilisateur j'aimerais visualiser une User Story dans le </w:t>
+      </w:r>
+      <w:proofErr w:type="spellStart"/>
+      <w:r>
+        <w:rPr>
+          <w:rFonts w:ascii="Arial" w:hAnsi="Arial" w:cs="Arial"/>
+          <w:b/>
+          <w:sz w:val="24"/>
+          <w:szCs w:val="24"/>
+        </w:rPr>
+        <w:t>backlog</w:t>
+      </w:r>
+      <w:proofErr w:type="spellEnd"/>
+    </w:p>
+    <w:p>
+      <w:pPr>
+        <w:jc w:val="both"/>
+        <w:rPr>
+          <w:rFonts w:ascii="Arial" w:hAnsi="Arial" w:cs="Arial"/>
+        </w:rPr>
+      </w:pPr>
+      <w:r>
+        <w:rPr>
+          <w:rFonts w:ascii="Arial" w:hAnsi="Arial" w:cs="Arial"/>
+        </w:rPr>
+        <w:t xml:space="preserve">TV : Etant sur la page du </w:t>
+      </w:r>
+      <w:proofErr w:type="spellStart"/>
+      <w:r>
+        <w:rPr>
+          <w:rFonts w:ascii="Arial" w:hAnsi="Arial" w:cs="Arial"/>
+        </w:rPr>
+        <w:t>backlog</w:t>
+      </w:r>
+      <w:proofErr w:type="spellEnd"/>
+      <w:r>
+        <w:rPr>
+          <w:rFonts w:ascii="Arial" w:hAnsi="Arial" w:cs="Arial"/>
+        </w:rPr>
+        <w:t>, j’aimerais cliquer sur le bouton visualiser d’une user story pour avoir accès aux informations de cette US précise : c’est-à-dire la description, sa priorité et sa difficulté.</w:t>
+      </w:r>
+    </w:p>
+    <w:p>
+      <w:pPr>
+        <w:pStyle w:val="Sansinterligne"/>
+        <w:rPr>
+          <w:shd w:val="clear" w:color="auto" w:fill="FFFFFF"/>
+        </w:rPr>
+      </w:pPr>
+    </w:p>
+    <w:p>
+      <w:pPr>
+        <w:jc w:val="both"/>
+        <w:rPr>
+          <w:rFonts w:ascii="Arial" w:hAnsi="Arial" w:cs="Arial"/>
+          <w:b/>
+          <w:sz w:val="24"/>
+          <w:szCs w:val="24"/>
+        </w:rPr>
+      </w:pPr>
+      <w:r>
+        <w:rPr>
+          <w:rFonts w:ascii="Arial" w:hAnsi="Arial" w:cs="Arial"/>
+          <w:b/>
+          <w:sz w:val="24"/>
+          <w:szCs w:val="24"/>
+        </w:rPr>
+        <w:t xml:space="preserve">US : En tant qu'utilisateur j'aimerais visualiser le </w:t>
+      </w:r>
+      <w:proofErr w:type="spellStart"/>
+      <w:r>
+        <w:rPr>
+          <w:rFonts w:ascii="Arial" w:hAnsi="Arial" w:cs="Arial"/>
+          <w:b/>
+          <w:sz w:val="24"/>
+          <w:szCs w:val="24"/>
+        </w:rPr>
+        <w:t>backlog</w:t>
+      </w:r>
+      <w:proofErr w:type="spellEnd"/>
+      <w:r>
+        <w:rPr>
+          <w:rFonts w:ascii="Arial" w:hAnsi="Arial" w:cs="Arial"/>
+          <w:b/>
+          <w:sz w:val="24"/>
+          <w:szCs w:val="24"/>
+        </w:rPr>
+        <w:t xml:space="preserve"> général</w:t>
+      </w:r>
+      <w:r>
+        <w:rPr>
+          <w:rFonts w:ascii="Arial" w:hAnsi="Arial" w:cs="Arial"/>
+          <w:b/>
+          <w:sz w:val="24"/>
+          <w:szCs w:val="24"/>
         </w:rPr>
         <w:t>.</w:t>
       </w:r>
     </w:p>
     <w:p>
       <w:pPr>
+        <w:jc w:val="both"/>
+        <w:rPr>
+          <w:rFonts w:ascii="Arial" w:hAnsi="Arial" w:cs="Arial"/>
+        </w:rPr>
+      </w:pPr>
+      <w:r>
+        <w:rPr>
+          <w:rFonts w:ascii="Arial" w:hAnsi="Arial" w:cs="Arial"/>
+        </w:rPr>
+        <w:t>TV : En étant sur la page d’accueil du projet je puisse avoir accès à une visualisation</w:t>
+      </w:r>
+      <w:r>
+        <w:rPr>
+          <w:rFonts w:ascii="Arial" w:hAnsi="Arial" w:cs="Arial"/>
+        </w:rPr>
+        <w:t xml:space="preserve"> global du </w:t>
+      </w:r>
+      <w:proofErr w:type="spellStart"/>
+      <w:r>
+        <w:rPr>
+          <w:rFonts w:ascii="Arial" w:hAnsi="Arial" w:cs="Arial"/>
+        </w:rPr>
+        <w:t>backlog</w:t>
+      </w:r>
+      <w:proofErr w:type="spellEnd"/>
+      <w:r>
+        <w:rPr>
+          <w:rFonts w:ascii="Arial" w:hAnsi="Arial" w:cs="Arial"/>
+        </w:rPr>
+        <w:t>.</w:t>
+      </w:r>
+    </w:p>
+    <w:p>
+      <w:pPr>
         <w:pStyle w:val="Sansinterligne"/>
         <w:rPr>
           <w:shd w:val="clear" w:color="auto" w:fill="FFFFFF"/>
@@ -273,8 +356,19 @@
           <w:sz w:val="24"/>
           <w:szCs w:val="24"/>
         </w:rPr>
-        <w:t>US : En tant qu'utilisateur j'aimerais visualiser le backlog général</w:t>
-      </w:r>
+        <w:t xml:space="preserve">US : En tant qu'utilisateur j'aimerais supprimer une User Story présente du </w:t>
+      </w:r>
+      <w:proofErr w:type="spellStart"/>
+      <w:r>
+        <w:rPr>
+          <w:rFonts w:ascii="Arial" w:hAnsi="Arial" w:cs="Arial"/>
+          <w:b/>
+          <w:sz w:val="24"/>
+          <w:szCs w:val="24"/>
+        </w:rPr>
+        <w:t>backlog</w:t>
+      </w:r>
+      <w:proofErr w:type="spellEnd"/>
       <w:r>
         <w:rPr>
           <w:rFonts w:ascii="Arial" w:hAnsi="Arial" w:cs="Arial"/>
@@ -296,186 +390,97 @@
         <w:rPr>
           <w:rFonts w:ascii="Arial" w:hAnsi="Arial" w:cs="Arial"/>
         </w:rPr>
-        <w:t xml:space="preserve">TV : </w:t>
-      </w:r>
-      <w:r>
-        <w:rPr>
-          <w:rFonts w:ascii="Arial" w:hAnsi="Arial" w:cs="Arial"/>
-        </w:rPr>
-        <w:t>En étant sur la</w:t>
-      </w:r>
-      <w:r>
-        <w:rPr>
-          <w:rFonts w:ascii="Arial" w:hAnsi="Arial" w:cs="Arial"/>
-        </w:rPr>
-        <w:t xml:space="preserve"> page d’accueil du projet je puisse avoir accès à une </w:t>
-      </w:r>
-      <w:r>
-        <w:rPr>
-          <w:rFonts w:ascii="Arial" w:hAnsi="Arial" w:cs="Arial"/>
-        </w:rPr>
-        <w:t>visualisation</w:t>
-      </w:r>
-      <w:r>
-        <w:rPr>
-          <w:rFonts w:ascii="Arial" w:hAnsi="Arial" w:cs="Arial"/>
-        </w:rPr>
-        <w:t xml:space="preserve"> global du backlog</w:t>
-      </w:r>
-      <w:bookmarkStart w:id="0" w:name="_GoBack"/>
-      <w:bookmarkEnd w:id="0"/>
-      <w:r>
-        <w:rPr>
-          <w:rFonts w:ascii="Arial" w:hAnsi="Arial" w:cs="Arial"/>
+        <w:t xml:space="preserve">TV : Etant situé sur la page du </w:t>
+      </w:r>
+      <w:proofErr w:type="spellStart"/>
+      <w:r>
+        <w:rPr>
+          <w:rFonts w:ascii="Arial" w:hAnsi="Arial" w:cs="Arial"/>
+        </w:rPr>
+        <w:t>backlog</w:t>
+      </w:r>
+      <w:proofErr w:type="spellEnd"/>
+      <w:r>
+        <w:rPr>
+          <w:rFonts w:ascii="Arial" w:hAnsi="Arial" w:cs="Arial"/>
+        </w:rPr>
+        <w:t>, je puisse cliquer sur un bouton qui puisse me supprimer une US voulu en me demandant une confirmation de la suppression.</w:t>
+      </w:r>
+    </w:p>
+    <w:p>
+      <w:pPr>
+        <w:pStyle w:val="Sansinterligne"/>
+        <w:rPr>
+          <w:shd w:val="clear" w:color="auto" w:fill="FFFFFF"/>
+        </w:rPr>
+      </w:pPr>
+    </w:p>
+    <w:p>
+      <w:pPr>
+        <w:jc w:val="both"/>
+        <w:rPr>
+          <w:rFonts w:ascii="Arial" w:hAnsi="Arial" w:cs="Arial"/>
+          <w:b/>
+          <w:sz w:val="24"/>
+          <w:szCs w:val="24"/>
+        </w:rPr>
+      </w:pPr>
+      <w:r>
+        <w:rPr>
+          <w:rFonts w:ascii="Arial" w:hAnsi="Arial" w:cs="Arial"/>
+          <w:b/>
+          <w:sz w:val="24"/>
+          <w:szCs w:val="24"/>
+        </w:rPr>
+        <w:t xml:space="preserve">US : En tant qu'utilisateur j'aimerais modifier une User Story présente dans le </w:t>
+      </w:r>
+      <w:proofErr w:type="spellStart"/>
+      <w:r>
+        <w:rPr>
+          <w:rFonts w:ascii="Arial" w:hAnsi="Arial" w:cs="Arial"/>
+          <w:b/>
+          <w:sz w:val="24"/>
+          <w:szCs w:val="24"/>
+        </w:rPr>
+        <w:t>backlog</w:t>
+      </w:r>
+      <w:proofErr w:type="spellEnd"/>
+      <w:r>
+        <w:rPr>
+          <w:rFonts w:ascii="Arial" w:hAnsi="Arial" w:cs="Arial"/>
+          <w:b/>
+          <w:sz w:val="24"/>
+          <w:szCs w:val="24"/>
         </w:rPr>
         <w:t>.</w:t>
       </w:r>
     </w:p>
     <w:p>
       <w:pPr>
-        <w:pStyle w:val="Sansinterligne"/>
-        <w:rPr>
-          <w:shd w:val="clear" w:color="auto" w:fill="FFFFFF"/>
-        </w:rPr>
-      </w:pPr>
-    </w:p>
-    <w:p>
-      <w:pPr>
-        <w:jc w:val="both"/>
-        <w:rPr>
-          <w:rFonts w:ascii="Arial" w:hAnsi="Arial" w:cs="Arial"/>
-          <w:b/>
-          <w:sz w:val="24"/>
-          <w:szCs w:val="24"/>
-        </w:rPr>
-      </w:pPr>
-      <w:r>
-        <w:rPr>
-          <w:rFonts w:ascii="Arial" w:hAnsi="Arial" w:cs="Arial"/>
-          <w:b/>
-          <w:sz w:val="24"/>
-          <w:szCs w:val="24"/>
-        </w:rPr>
-        <w:t>US : En tant qu'utilisateur j'aimerais supprimer une User Story présente du backlog.</w:t>
-      </w:r>
-    </w:p>
-    <w:p>
-      <w:pPr>
-        <w:jc w:val="both"/>
-        <w:rPr>
-          <w:rFonts w:ascii="Arial" w:hAnsi="Arial" w:cs="Arial"/>
-        </w:rPr>
-      </w:pPr>
-      <w:r>
-        <w:rPr>
-          <w:rFonts w:ascii="Arial" w:hAnsi="Arial" w:cs="Arial"/>
-        </w:rPr>
-        <w:t>TV : Etant situé sur la page du backlog, je puisse cliquer sur un bouton qui puisse me supprimer une US voulu</w:t>
-      </w:r>
-      <w:r>
-        <w:rPr>
-          <w:rFonts w:ascii="Arial" w:hAnsi="Arial" w:cs="Arial"/>
-        </w:rPr>
-        <w:t xml:space="preserve"> en me demandant une confirmation de la suppression</w:t>
-      </w:r>
-      <w:r>
-        <w:rPr>
-          <w:rFonts w:ascii="Arial" w:hAnsi="Arial" w:cs="Arial"/>
-        </w:rPr>
-        <w:t>.</w:t>
-      </w:r>
-    </w:p>
-    <w:p>
-      <w:pPr>
-        <w:pStyle w:val="Sansinterligne"/>
-        <w:rPr>
-          <w:shd w:val="clear" w:color="auto" w:fill="FFFFFF"/>
-        </w:rPr>
-      </w:pPr>
-    </w:p>
-    <w:p>
-      <w:pPr>
-        <w:jc w:val="both"/>
-        <w:rPr>
-          <w:rFonts w:ascii="Arial" w:hAnsi="Arial" w:cs="Arial"/>
-          <w:b/>
-          <w:sz w:val="24"/>
-          <w:szCs w:val="24"/>
-        </w:rPr>
-      </w:pPr>
-      <w:r>
-        <w:rPr>
-          <w:rFonts w:ascii="Arial" w:hAnsi="Arial" w:cs="Arial"/>
-          <w:b/>
-          <w:sz w:val="24"/>
-          <w:szCs w:val="24"/>
-        </w:rPr>
-        <w:t>US :</w:t>
-      </w:r>
-      <w:r>
-        <w:rPr>
-          <w:rFonts w:ascii="Arial" w:hAnsi="Arial" w:cs="Arial"/>
-          <w:b/>
-          <w:sz w:val="24"/>
-          <w:szCs w:val="24"/>
-        </w:rPr>
-        <w:t xml:space="preserve"> En tant qu'utilisateur j'aimerais modifier une User Story présente dans le backlog.</w:t>
-      </w:r>
-    </w:p>
-    <w:p>
-      <w:pPr>
-        <w:jc w:val="both"/>
-        <w:rPr>
-          <w:rFonts w:ascii="Arial" w:hAnsi="Arial" w:cs="Arial"/>
-        </w:rPr>
-      </w:pPr>
-      <w:r>
-        <w:rPr>
-          <w:rFonts w:ascii="Arial" w:hAnsi="Arial" w:cs="Arial"/>
-        </w:rPr>
-        <w:t>TV :</w:t>
-      </w:r>
-      <w:r>
-        <w:rPr>
-          <w:rFonts w:ascii="Arial" w:hAnsi="Arial" w:cs="Arial"/>
-        </w:rPr>
-        <w:t xml:space="preserve"> Eta</w:t>
-      </w:r>
-      <w:r>
-        <w:rPr>
-          <w:rFonts w:ascii="Arial" w:hAnsi="Arial" w:cs="Arial"/>
-        </w:rPr>
-        <w:t>n</w:t>
-      </w:r>
-      <w:r>
-        <w:rPr>
-          <w:rFonts w:ascii="Arial" w:hAnsi="Arial" w:cs="Arial"/>
-        </w:rPr>
-        <w:t xml:space="preserve">t situé sur la page du </w:t>
-      </w:r>
-      <w:r>
-        <w:rPr>
-          <w:rFonts w:ascii="Arial" w:hAnsi="Arial" w:cs="Arial"/>
-        </w:rPr>
-        <w:t>backlog,</w:t>
-      </w:r>
-      <w:r>
-        <w:rPr>
-          <w:rFonts w:ascii="Arial" w:hAnsi="Arial" w:cs="Arial"/>
-        </w:rPr>
-        <w:t xml:space="preserve"> je puisse </w:t>
-      </w:r>
-      <w:r>
-        <w:rPr>
-          <w:rFonts w:ascii="Arial" w:hAnsi="Arial" w:cs="Arial"/>
-        </w:rPr>
-        <w:t>accéder</w:t>
-      </w:r>
-      <w:r>
-        <w:rPr>
-          <w:rFonts w:ascii="Arial" w:hAnsi="Arial" w:cs="Arial"/>
-        </w:rPr>
-        <w:t xml:space="preserve"> à une page comportant l’ensemble des champs d’une US et me permettant de modifier un ou plusieurs champs si besoin en validant en cliquant sur un bouton.</w:t>
+        <w:jc w:val="both"/>
+        <w:rPr>
+          <w:rFonts w:ascii="Arial" w:hAnsi="Arial" w:cs="Arial"/>
+        </w:rPr>
+      </w:pPr>
+      <w:r>
+        <w:rPr>
+          <w:rFonts w:ascii="Arial" w:hAnsi="Arial" w:cs="Arial"/>
+        </w:rPr>
+        <w:t xml:space="preserve">TV : Etant situé sur la page du </w:t>
+      </w:r>
+      <w:proofErr w:type="spellStart"/>
+      <w:r>
+        <w:rPr>
+          <w:rFonts w:ascii="Arial" w:hAnsi="Arial" w:cs="Arial"/>
+        </w:rPr>
+        <w:t>backlog</w:t>
+      </w:r>
+      <w:proofErr w:type="spellEnd"/>
+      <w:r>
+        <w:rPr>
+          <w:rFonts w:ascii="Arial" w:hAnsi="Arial" w:cs="Arial"/>
+        </w:rPr>
+        <w:t>, je puisse accéder à une page comportant l’ensemble des champs d’une US et me permettant de modifier un ou plusieurs champs si besoin en validant en cliquant sur un bouton.</w:t>
       </w:r>
     </w:p>
     <w:p>
@@ -495,27 +500,125 @@
         <w:jc w:val="both"/>
         <w:rPr>
           <w:rFonts w:ascii="Arial" w:hAnsi="Arial" w:cs="Arial"/>
-          <w:sz w:val="24"/>
-        </w:rPr>
-      </w:pPr>
-    </w:p>
-    <w:p>
-      <w:pPr>
-        <w:jc w:val="both"/>
-        <w:rPr>
-          <w:rFonts w:ascii="Arial" w:hAnsi="Arial" w:cs="Arial"/>
-          <w:sz w:val="24"/>
-        </w:rPr>
-      </w:pPr>
-    </w:p>
-    <w:p>
-      <w:pPr>
-        <w:jc w:val="both"/>
-        <w:rPr>
-          <w:rFonts w:ascii="Arial" w:hAnsi="Arial" w:cs="Arial"/>
-          <w:sz w:val="24"/>
-        </w:rPr>
-      </w:pPr>
+          <w:color w:val="000000"/>
+          <w:sz w:val="20"/>
+          <w:szCs w:val="20"/>
+          <w:shd w:val="clear" w:color="auto" w:fill="FFFFFF"/>
+        </w:rPr>
+      </w:pPr>
+    </w:p>
+    <w:p>
+      <w:pPr>
+        <w:jc w:val="both"/>
+        <w:rPr>
+          <w:rFonts w:ascii="Arial" w:hAnsi="Arial" w:cs="Arial"/>
+          <w:color w:val="000000"/>
+          <w:sz w:val="20"/>
+          <w:szCs w:val="20"/>
+          <w:shd w:val="clear" w:color="auto" w:fill="FFFFFF"/>
+        </w:rPr>
+      </w:pPr>
+    </w:p>
+    <w:p>
+      <w:pPr>
+        <w:jc w:val="both"/>
+        <w:rPr>
+          <w:rFonts w:ascii="Arial" w:hAnsi="Arial" w:cs="Arial"/>
+          <w:sz w:val="24"/>
+        </w:rPr>
+      </w:pPr>
+      <w:r>
+        <w:rPr>
+          <w:rFonts w:ascii="Arial" w:hAnsi="Arial" w:cs="Arial"/>
+          <w:sz w:val="40"/>
+        </w:rPr>
+        <w:lastRenderedPageBreak/>
+        <w:t>Sprint 2</w:t>
+      </w:r>
+    </w:p>
+    <w:p>
+      <w:pPr>
+        <w:jc w:val="both"/>
+        <w:rPr>
+          <w:rFonts w:ascii="Arial" w:hAnsi="Arial" w:cs="Arial"/>
+          <w:b/>
+          <w:sz w:val="24"/>
+          <w:szCs w:val="24"/>
+        </w:rPr>
+      </w:pPr>
+      <w:r>
+        <w:rPr>
+          <w:rFonts w:ascii="Arial" w:hAnsi="Arial" w:cs="Arial"/>
+          <w:b/>
+          <w:sz w:val="24"/>
+          <w:szCs w:val="24"/>
+        </w:rPr>
+        <w:t>US : En tant qu'utilisateur j'aimerais pouvoir réaliser un kanban à la fin de chaque sprint.</w:t>
+      </w:r>
+    </w:p>
+    <w:p>
+      <w:pPr>
+        <w:jc w:val="both"/>
+        <w:rPr>
+          <w:rFonts w:ascii="Arial" w:hAnsi="Arial" w:cs="Arial"/>
+          <w:b/>
+          <w:sz w:val="24"/>
+          <w:szCs w:val="24"/>
+        </w:rPr>
+      </w:pPr>
+      <w:r>
+        <w:rPr>
+          <w:rFonts w:ascii="Arial" w:hAnsi="Arial" w:cs="Arial"/>
+        </w:rPr>
+        <w:t>TV</w:t>
+      </w:r>
+      <w:r>
+        <w:rPr>
+          <w:rFonts w:ascii="Arial" w:hAnsi="Arial" w:cs="Arial"/>
+        </w:rPr>
+        <w:t xml:space="preserve"> : Je souhaite pouvoir déplacer les tâches de mon sprint à ma guise dans le kanban. Par exemple je souhaite pouvoir mettre une tâche qui était en </w:t>
+      </w:r>
+      <w:proofErr w:type="spellStart"/>
+      <w:r>
+        <w:rPr>
+          <w:rFonts w:ascii="Arial" w:hAnsi="Arial" w:cs="Arial"/>
+        </w:rPr>
+        <w:t>onGoing</w:t>
+      </w:r>
+      <w:proofErr w:type="spellEnd"/>
+      <w:r>
+        <w:rPr>
+          <w:rFonts w:ascii="Arial" w:hAnsi="Arial" w:cs="Arial"/>
+        </w:rPr>
+        <w:t xml:space="preserve"> à </w:t>
+      </w:r>
+      <w:proofErr w:type="spellStart"/>
+      <w:r>
+        <w:rPr>
+          <w:rFonts w:ascii="Arial" w:hAnsi="Arial" w:cs="Arial"/>
+        </w:rPr>
+        <w:t>Done</w:t>
+      </w:r>
+      <w:proofErr w:type="spellEnd"/>
+      <w:r>
+        <w:rPr>
+          <w:rFonts w:ascii="Arial" w:hAnsi="Arial" w:cs="Arial"/>
+        </w:rPr>
+        <w:t>.</w:t>
+      </w:r>
+    </w:p>
+    <w:p>
+      <w:pPr>
+        <w:jc w:val="both"/>
+        <w:rPr>
+          <w:rFonts w:ascii="Arial" w:hAnsi="Arial" w:cs="Arial"/>
+          <w:sz w:val="24"/>
+        </w:rPr>
+      </w:pPr>
+    </w:p>
+    <w:p>
+      <w:bookmarkStart w:id="0" w:name="_GoBack"/>
+      <w:bookmarkEnd w:id="0"/>
     </w:p>
     <w:sectPr>
       <w:pgSz w:w="11906" w:h="16838"/>
@@ -920,6 +1023,7 @@
   <w:style w:type="paragraph" w:default="1" w:styleId="Normal">
     <w:name w:val="Normal"/>
     <w:qFormat/>
+    <w:rsid w:val="00B26316"/>
   </w:style>
   <w:style w:type="character" w:default="1" w:styleId="Policepardfaut">
     <w:name w:val="Default Paragraph Font"/>
